--- a/source-multichoice/build/es-hardware-comunicaciones-4.docx
+++ b/source-multichoice/build/es-hardware-comunicaciones-4.docx
@@ -25,7 +25,7 @@
       <w:r>
         <w:t>a)</w:t>
         <w:tab/>
-        <w:t>RS-232</w:t>
+        <w:t>VGA</w:t>
       </w:r>
     </w:p>
     <w:p>
@@ -45,7 +45,7 @@
       <w:r>
         <w:t>c)</w:t>
         <w:tab/>
-        <w:t>VGA</w:t>
+        <w:t>PS/2</w:t>
       </w:r>
     </w:p>
     <w:p>
@@ -54,44 +54,34 @@
       </w:pPr>
       <w:r>
         <w:t>d)</w:t>
+        <w:tab/>
+        <w:t>RS-232</w:t>
+      </w:r>
+    </w:p>
+    <w:p>
+      <w:pPr>
+        <w:pStyle w:val="ListNumber"/>
+      </w:pPr>
+      <w:r>
+        <w:t>¿Qué estándar reemplazó al RS-232 a partir de 1998?</w:t>
+      </w:r>
+    </w:p>
+    <w:p>
+      <w:pPr>
+        <w:pStyle w:val="Choice"/>
+      </w:pPr>
+      <w:r>
+        <w:t>a)</w:t>
         <w:tab/>
         <w:t>PS/2</w:t>
       </w:r>
     </w:p>
     <w:p>
       <w:pPr>
-        <w:pStyle w:val="ListNumber"/>
-      </w:pPr>
-      <w:r>
-        <w:t>¿Qué estándar reemplazó al RS-232 a partir de 1998?</w:t>
-      </w:r>
-    </w:p>
-    <w:p>
-      <w:pPr>
-        <w:pStyle w:val="Choice"/>
-      </w:pPr>
-      <w:r>
-        <w:t>a)</w:t>
-        <w:tab/>
-        <w:t>PCI</w:t>
-      </w:r>
-    </w:p>
-    <w:p>
-      <w:pPr>
         <w:pStyle w:val="Choice"/>
       </w:pPr>
       <w:r>
         <w:t>b)</w:t>
-        <w:tab/>
-        <w:t>PS/2</w:t>
-      </w:r>
-    </w:p>
-    <w:p>
-      <w:pPr>
-        <w:pStyle w:val="Choice"/>
-      </w:pPr>
-      <w:r>
-        <w:t>c)</w:t>
         <w:tab/>
         <w:t>VGA</w:t>
       </w:r>
@@ -101,9 +91,19 @@
         <w:pStyle w:val="Choice"/>
       </w:pPr>
       <w:r>
+        <w:t>c)</w:t>
+        <w:tab/>
+        <w:t>USB</w:t>
+      </w:r>
+    </w:p>
+    <w:p>
+      <w:pPr>
+        <w:pStyle w:val="Choice"/>
+      </w:pPr>
+      <w:r>
         <w:t>d)</w:t>
         <w:tab/>
-        <w:t>USB</w:t>
+        <w:t>PCI</w:t>
       </w:r>
     </w:p>
     <w:p>
@@ -141,7 +141,7 @@
       <w:r>
         <w:t>c)</w:t>
         <w:tab/>
-        <w:t>Mediante una conexión Wi-Fi</w:t>
+        <w:t>Mediante un adaptador de corriente</w:t>
       </w:r>
     </w:p>
     <w:p>
@@ -151,7 +151,7 @@
       <w:r>
         <w:t>d)</w:t>
         <w:tab/>
-        <w:t>Mediante un adaptador de corriente</w:t>
+        <w:t>Mediante una conexión Wi-Fi</w:t>
       </w:r>
     </w:p>
     <w:p>
@@ -169,7 +169,7 @@
       <w:r>
         <w:t>a)</w:t>
         <w:tab/>
-        <w:t>Conector VGA</w:t>
+        <w:t>Conector HDMI</w:t>
       </w:r>
     </w:p>
     <w:p>
@@ -199,7 +199,7 @@
       <w:r>
         <w:t>d)</w:t>
         <w:tab/>
-        <w:t>Conector HDMI</w:t>
+        <w:t>Conector VGA</w:t>
       </w:r>
     </w:p>
     <w:p>
@@ -227,7 +227,7 @@
       <w:r>
         <w:t>b)</w:t>
         <w:tab/>
-        <w:t>Para transferir tanto vídeo como audio con señales digitales</w:t>
+        <w:t>Para comunicar vídeo que utiliza señales tanto analógicas como digitales</w:t>
       </w:r>
     </w:p>
     <w:p>
@@ -247,7 +247,7 @@
       <w:r>
         <w:t>d)</w:t>
         <w:tab/>
-        <w:t>Para comunicar vídeo que utiliza señales tanto analógicas como digitales</w:t>
+        <w:t>Para transferir tanto vídeo como audio con señales digitales</w:t>
       </w:r>
     </w:p>
     <w:p>
@@ -265,17 +265,401 @@
       <w:r>
         <w:t>a)</w:t>
         <w:tab/>
+        <w:t>Señales mixtas</w:t>
+      </w:r>
+    </w:p>
+    <w:p>
+      <w:pPr>
+        <w:pStyle w:val="Choice"/>
+      </w:pPr>
+      <w:r>
+        <w:t>b)</w:t>
+        <w:tab/>
+        <w:t>Ninguna de las anteriores</w:t>
+      </w:r>
+    </w:p>
+    <w:p>
+      <w:pPr>
+        <w:pStyle w:val="Choice"/>
+      </w:pPr>
+      <w:r>
+        <w:t>c)</w:t>
+        <w:tab/>
+        <w:t>Señales analógicas</w:t>
+      </w:r>
+    </w:p>
+    <w:p>
+      <w:pPr>
+        <w:pStyle w:val="Choice"/>
+      </w:pPr>
+      <w:r>
+        <w:t>d)</w:t>
+        <w:tab/>
         <w:t>Señales digitales</w:t>
       </w:r>
     </w:p>
     <w:p>
       <w:pPr>
+        <w:pStyle w:val="ListNumber"/>
+      </w:pPr>
+      <w:r>
+        <w:t>¿Cuál es la capacidad de resolución de los conectores digitales actuales?</w:t>
+      </w:r>
+    </w:p>
+    <w:p>
+      <w:pPr>
+        <w:pStyle w:val="Choice"/>
+      </w:pPr>
+      <w:r>
+        <w:t>a)</w:t>
+        <w:tab/>
+        <w:t>Mayor que la del conector VGA</w:t>
+      </w:r>
+    </w:p>
+    <w:p>
+      <w:pPr>
         <w:pStyle w:val="Choice"/>
       </w:pPr>
       <w:r>
         <w:t>b)</w:t>
         <w:tab/>
-        <w:t>Señales mixtas</w:t>
+        <w:t>Ninguna de las anteriores</w:t>
+      </w:r>
+    </w:p>
+    <w:p>
+      <w:pPr>
+        <w:pStyle w:val="Choice"/>
+      </w:pPr>
+      <w:r>
+        <w:t>c)</w:t>
+        <w:tab/>
+        <w:t>Menor que la del conector VGA</w:t>
+      </w:r>
+    </w:p>
+    <w:p>
+      <w:pPr>
+        <w:pStyle w:val="Choice"/>
+      </w:pPr>
+      <w:r>
+        <w:t>d)</w:t>
+        <w:tab/>
+        <w:t>Igual que la del conector VGA</w:t>
+      </w:r>
+    </w:p>
+    <w:p>
+      <w:pPr>
+        <w:pStyle w:val="ListNumber"/>
+      </w:pPr>
+      <w:r>
+        <w:t>¿Por qué se sigue utilizando el conector VGA en ordenadores y monitores actuales?</w:t>
+      </w:r>
+    </w:p>
+    <w:p>
+      <w:pPr>
+        <w:pStyle w:val="Choice"/>
+      </w:pPr>
+      <w:r>
+        <w:t>a)</w:t>
+        <w:tab/>
+        <w:t>Ninguna de las anteriores</w:t>
+      </w:r>
+    </w:p>
+    <w:p>
+      <w:pPr>
+        <w:pStyle w:val="Choice"/>
+      </w:pPr>
+      <w:r>
+        <w:t>b)</w:t>
+        <w:tab/>
+        <w:t>Porque es más robusto que los conectores digitales</w:t>
+      </w:r>
+    </w:p>
+    <w:p>
+      <w:pPr>
+        <w:pStyle w:val="Choice"/>
+      </w:pPr>
+      <w:r>
+        <w:t>c)</w:t>
+        <w:tab/>
+        <w:t>Porque ofrece mejores prestaciones que los conectores digitales</w:t>
+      </w:r>
+    </w:p>
+    <w:p>
+      <w:pPr>
+        <w:pStyle w:val="Choice"/>
+      </w:pPr>
+      <w:r>
+        <w:t>d)</w:t>
+        <w:tab/>
+        <w:t>Para mantener la compatibilidad con dispositivos antiguos</w:t>
+      </w:r>
+    </w:p>
+    <w:p>
+      <w:pPr>
+        <w:pStyle w:val="ListNumber"/>
+      </w:pPr>
+      <w:r>
+        <w:t>¿Qué tipo de estándar es el conector DVI?</w:t>
+      </w:r>
+    </w:p>
+    <w:p>
+      <w:pPr>
+        <w:pStyle w:val="Choice"/>
+      </w:pPr>
+      <w:r>
+        <w:t>a)</w:t>
+        <w:tab/>
+        <w:t>Para comunicar vídeo que utiliza señales tanto analógicas como digitales</w:t>
+      </w:r>
+    </w:p>
+    <w:p>
+      <w:pPr>
+        <w:pStyle w:val="Choice"/>
+      </w:pPr>
+      <w:r>
+        <w:t>b)</w:t>
+        <w:tab/>
+        <w:t>Para transferir datos con unidades de almacenamiento externas</w:t>
+      </w:r>
+    </w:p>
+    <w:p>
+      <w:pPr>
+        <w:pStyle w:val="Choice"/>
+      </w:pPr>
+      <w:r>
+        <w:t>c)</w:t>
+        <w:tab/>
+        <w:t>Para transferir tanto vídeo como audio con señales digitales</w:t>
+      </w:r>
+    </w:p>
+    <w:p>
+      <w:pPr>
+        <w:pStyle w:val="Choice"/>
+      </w:pPr>
+      <w:r>
+        <w:t>d)</w:t>
+        <w:tab/>
+        <w:t>Para comunicar la tarjeta gráfica del ordenador con el monitor de vídeo o con el proyector</w:t>
+      </w:r>
+    </w:p>
+    <w:p>
+      <w:pPr>
+        <w:pStyle w:val="ListNumber"/>
+      </w:pPr>
+      <w:r>
+        <w:t>¿Qué tipo de señales utiliza el conector DVI?</w:t>
+      </w:r>
+    </w:p>
+    <w:p>
+      <w:pPr>
+        <w:pStyle w:val="Choice"/>
+      </w:pPr>
+      <w:r>
+        <w:t>a)</w:t>
+        <w:tab/>
+        <w:t>Solo digitales</w:t>
+      </w:r>
+    </w:p>
+    <w:p>
+      <w:pPr>
+        <w:pStyle w:val="Choice"/>
+      </w:pPr>
+      <w:r>
+        <w:t>b)</w:t>
+        <w:tab/>
+        <w:t>Tanto analógicas como digitales</w:t>
+      </w:r>
+    </w:p>
+    <w:p>
+      <w:pPr>
+        <w:pStyle w:val="Choice"/>
+      </w:pPr>
+      <w:r>
+        <w:t>c)</w:t>
+        <w:tab/>
+        <w:t>Solo analógicas</w:t>
+      </w:r>
+    </w:p>
+    <w:p>
+      <w:pPr>
+        <w:pStyle w:val="Choice"/>
+      </w:pPr>
+      <w:r>
+        <w:t>d)</w:t>
+        <w:tab/>
+        <w:t>Ninguna de las anteriores</w:t>
+      </w:r>
+    </w:p>
+    <w:p>
+      <w:pPr>
+        <w:pStyle w:val="ListNumber"/>
+      </w:pPr>
+      <w:r>
+        <w:t>¿Qué ventaja tiene el conector DVI respecto al conector HDMI?</w:t>
+      </w:r>
+    </w:p>
+    <w:p>
+      <w:pPr>
+        <w:pStyle w:val="Choice"/>
+      </w:pPr>
+      <w:r>
+        <w:t>a)</w:t>
+        <w:tab/>
+        <w:t>Permite transmitir señales de audio</w:t>
+      </w:r>
+    </w:p>
+    <w:p>
+      <w:pPr>
+        <w:pStyle w:val="Choice"/>
+      </w:pPr>
+      <w:r>
+        <w:t>b)</w:t>
+        <w:tab/>
+        <w:t>Es mucho más barato</w:t>
+      </w:r>
+    </w:p>
+    <w:p>
+      <w:pPr>
+        <w:pStyle w:val="Choice"/>
+      </w:pPr>
+      <w:r>
+        <w:t>c)</w:t>
+        <w:tab/>
+        <w:t>Tiene mayor capacidad de resolución</w:t>
+      </w:r>
+    </w:p>
+    <w:p>
+      <w:pPr>
+        <w:pStyle w:val="Choice"/>
+      </w:pPr>
+      <w:r>
+        <w:t>d)</w:t>
+        <w:tab/>
+        <w:t>Permite atornillar el cable a la caja del ordenador</w:t>
+      </w:r>
+    </w:p>
+    <w:p>
+      <w:pPr>
+        <w:pStyle w:val="ListNumber"/>
+      </w:pPr>
+      <w:r>
+        <w:t>¿Qué tipo de señales transmite el conector HDMI?</w:t>
+      </w:r>
+    </w:p>
+    <w:p>
+      <w:pPr>
+        <w:pStyle w:val="Choice"/>
+      </w:pPr>
+      <w:r>
+        <w:t>a)</w:t>
+        <w:tab/>
+        <w:t>Solo vídeo con señales digitales</w:t>
+      </w:r>
+    </w:p>
+    <w:p>
+      <w:pPr>
+        <w:pStyle w:val="Choice"/>
+      </w:pPr>
+      <w:r>
+        <w:t>b)</w:t>
+        <w:tab/>
+        <w:t>Tanto vídeo como audio con señales analógicas</w:t>
+      </w:r>
+    </w:p>
+    <w:p>
+      <w:pPr>
+        <w:pStyle w:val="Choice"/>
+      </w:pPr>
+      <w:r>
+        <w:t>c)</w:t>
+        <w:tab/>
+        <w:t>Solo audio con señales digitales</w:t>
+      </w:r>
+    </w:p>
+    <w:p>
+      <w:pPr>
+        <w:pStyle w:val="Choice"/>
+      </w:pPr>
+      <w:r>
+        <w:t>d)</w:t>
+        <w:tab/>
+        <w:t>Tanto vídeo como audio con señales digitales</w:t>
+      </w:r>
+    </w:p>
+    <w:p>
+      <w:pPr>
+        <w:pStyle w:val="ListNumber"/>
+      </w:pPr>
+      <w:r>
+        <w:t>¿En qué tipo de equipos se utiliza principalmente el conector HDMI?</w:t>
+      </w:r>
+    </w:p>
+    <w:p>
+      <w:pPr>
+        <w:pStyle w:val="Choice"/>
+      </w:pPr>
+      <w:r>
+        <w:t>a)</w:t>
+        <w:tab/>
+        <w:t>En equipos multimedia nuevos</w:t>
+      </w:r>
+    </w:p>
+    <w:p>
+      <w:pPr>
+        <w:pStyle w:val="Choice"/>
+      </w:pPr>
+      <w:r>
+        <w:t>b)</w:t>
+        <w:tab/>
+        <w:t>Ninguna de las anteriores</w:t>
+      </w:r>
+    </w:p>
+    <w:p>
+      <w:pPr>
+        <w:pStyle w:val="Choice"/>
+      </w:pPr>
+      <w:r>
+        <w:t>c)</w:t>
+        <w:tab/>
+        <w:t>En pantallas antiguas CRT</w:t>
+      </w:r>
+    </w:p>
+    <w:p>
+      <w:pPr>
+        <w:pStyle w:val="Choice"/>
+      </w:pPr>
+      <w:r>
+        <w:t>d)</w:t>
+        <w:tab/>
+        <w:t>En equipos informáticos</w:t>
+      </w:r>
+    </w:p>
+    <w:p>
+      <w:pPr>
+        <w:pStyle w:val="ListNumber"/>
+      </w:pPr>
+      <w:r>
+        <w:t>¿Qué desventaja tiene el conector HDMI respecto a otros conectores de vídeo?</w:t>
+      </w:r>
+    </w:p>
+    <w:p>
+      <w:pPr>
+        <w:pStyle w:val="Choice"/>
+      </w:pPr>
+      <w:r>
+        <w:t>a)</w:t>
+        <w:tab/>
+        <w:t>Es más frágil</w:t>
+      </w:r>
+    </w:p>
+    <w:p>
+      <w:pPr>
+        <w:pStyle w:val="Choice"/>
+      </w:pPr>
+      <w:r>
+        <w:t>b)</w:t>
+        <w:tab/>
+        <w:t>Utiliza señales analógicas</w:t>
       </w:r>
     </w:p>
     <w:p>
@@ -295,7 +679,7 @@
       <w:r>
         <w:t>d)</w:t>
         <w:tab/>
-        <w:t>Señales analógicas</w:t>
+        <w:t>Ofrece peores prestaciones</w:t>
       </w:r>
     </w:p>
     <w:p>
@@ -303,7 +687,7 @@
         <w:pStyle w:val="ListNumber"/>
       </w:pPr>
       <w:r>
-        <w:t>¿Cuál es la capacidad de resolución de los conectores digitales actuales?</w:t>
+        <w:t>¿Qué tipo de estándar es el conector HDMI?</w:t>
       </w:r>
     </w:p>
     <w:p>
@@ -313,7 +697,7 @@
       <w:r>
         <w:t>a)</w:t>
         <w:tab/>
-        <w:t>Igual que la del conector VGA</w:t>
+        <w:t>Para comunicar la tarjeta gráfica del ordenador con el monitor de vídeo o con el proyector</w:t>
       </w:r>
     </w:p>
     <w:p>
@@ -323,7 +707,7 @@
       <w:r>
         <w:t>b)</w:t>
         <w:tab/>
-        <w:t>Menor que la del conector VGA</w:t>
+        <w:t>Para transferir tanto vídeo como audio con señales digitales</w:t>
       </w:r>
     </w:p>
     <w:p>
@@ -343,391 +727,7 @@
       <w:r>
         <w:t>d)</w:t>
         <w:tab/>
-        <w:t>Mayor que la del conector VGA</w:t>
-      </w:r>
-    </w:p>
-    <w:p>
-      <w:pPr>
-        <w:pStyle w:val="ListNumber"/>
-      </w:pPr>
-      <w:r>
-        <w:t>¿Por qué se sigue utilizando el conector VGA en ordenadores y monitores actuales?</w:t>
-      </w:r>
-    </w:p>
-    <w:p>
-      <w:pPr>
-        <w:pStyle w:val="Choice"/>
-      </w:pPr>
-      <w:r>
-        <w:t>a)</w:t>
-        <w:tab/>
-        <w:t>Porque ofrece mejores prestaciones que los conectores digitales</w:t>
-      </w:r>
-    </w:p>
-    <w:p>
-      <w:pPr>
-        <w:pStyle w:val="Choice"/>
-      </w:pPr>
-      <w:r>
-        <w:t>b)</w:t>
-        <w:tab/>
-        <w:t>Para mantener la compatibilidad con dispositivos antiguos</w:t>
-      </w:r>
-    </w:p>
-    <w:p>
-      <w:pPr>
-        <w:pStyle w:val="Choice"/>
-      </w:pPr>
-      <w:r>
-        <w:t>c)</w:t>
-        <w:tab/>
-        <w:t>Ninguna de las anteriores</w:t>
-      </w:r>
-    </w:p>
-    <w:p>
-      <w:pPr>
-        <w:pStyle w:val="Choice"/>
-      </w:pPr>
-      <w:r>
-        <w:t>d)</w:t>
-        <w:tab/>
-        <w:t>Porque es más robusto que los conectores digitales</w:t>
-      </w:r>
-    </w:p>
-    <w:p>
-      <w:pPr>
-        <w:pStyle w:val="ListNumber"/>
-      </w:pPr>
-      <w:r>
-        <w:t>¿Qué tipo de estándar es el conector DVI?</w:t>
-      </w:r>
-    </w:p>
-    <w:p>
-      <w:pPr>
-        <w:pStyle w:val="Choice"/>
-      </w:pPr>
-      <w:r>
-        <w:t>a)</w:t>
-        <w:tab/>
-        <w:t>Para transferir tanto vídeo como audio con señales digitales</w:t>
-      </w:r>
-    </w:p>
-    <w:p>
-      <w:pPr>
-        <w:pStyle w:val="Choice"/>
-      </w:pPr>
-      <w:r>
-        <w:t>b)</w:t>
-        <w:tab/>
-        <w:t>Para transferir datos con unidades de almacenamiento externas</w:t>
-      </w:r>
-    </w:p>
-    <w:p>
-      <w:pPr>
-        <w:pStyle w:val="Choice"/>
-      </w:pPr>
-      <w:r>
-        <w:t>c)</w:t>
-        <w:tab/>
-        <w:t>Para comunicar la tarjeta gráfica del ordenador con el monitor de vídeo o con el proyector</w:t>
-      </w:r>
-    </w:p>
-    <w:p>
-      <w:pPr>
-        <w:pStyle w:val="Choice"/>
-      </w:pPr>
-      <w:r>
-        <w:t>d)</w:t>
-        <w:tab/>
         <w:t>Para comunicar vídeo que utiliza señales tanto analógicas como digitales</w:t>
-      </w:r>
-    </w:p>
-    <w:p>
-      <w:pPr>
-        <w:pStyle w:val="ListNumber"/>
-      </w:pPr>
-      <w:r>
-        <w:t>¿Qué tipo de señales utiliza el conector DVI?</w:t>
-      </w:r>
-    </w:p>
-    <w:p>
-      <w:pPr>
-        <w:pStyle w:val="Choice"/>
-      </w:pPr>
-      <w:r>
-        <w:t>a)</w:t>
-        <w:tab/>
-        <w:t>Tanto analógicas como digitales</w:t>
-      </w:r>
-    </w:p>
-    <w:p>
-      <w:pPr>
-        <w:pStyle w:val="Choice"/>
-      </w:pPr>
-      <w:r>
-        <w:t>b)</w:t>
-        <w:tab/>
-        <w:t>Ninguna de las anteriores</w:t>
-      </w:r>
-    </w:p>
-    <w:p>
-      <w:pPr>
-        <w:pStyle w:val="Choice"/>
-      </w:pPr>
-      <w:r>
-        <w:t>c)</w:t>
-        <w:tab/>
-        <w:t>Solo digitales</w:t>
-      </w:r>
-    </w:p>
-    <w:p>
-      <w:pPr>
-        <w:pStyle w:val="Choice"/>
-      </w:pPr>
-      <w:r>
-        <w:t>d)</w:t>
-        <w:tab/>
-        <w:t>Solo analógicas</w:t>
-      </w:r>
-    </w:p>
-    <w:p>
-      <w:pPr>
-        <w:pStyle w:val="ListNumber"/>
-      </w:pPr>
-      <w:r>
-        <w:t>¿Qué ventaja tiene el conector DVI respecto al conector HDMI?</w:t>
-      </w:r>
-    </w:p>
-    <w:p>
-      <w:pPr>
-        <w:pStyle w:val="Choice"/>
-      </w:pPr>
-      <w:r>
-        <w:t>a)</w:t>
-        <w:tab/>
-        <w:t>Es mucho más barato</w:t>
-      </w:r>
-    </w:p>
-    <w:p>
-      <w:pPr>
-        <w:pStyle w:val="Choice"/>
-      </w:pPr>
-      <w:r>
-        <w:t>b)</w:t>
-        <w:tab/>
-        <w:t>Permite transmitir señales de audio</w:t>
-      </w:r>
-    </w:p>
-    <w:p>
-      <w:pPr>
-        <w:pStyle w:val="Choice"/>
-      </w:pPr>
-      <w:r>
-        <w:t>c)</w:t>
-        <w:tab/>
-        <w:t>Tiene mayor capacidad de resolución</w:t>
-      </w:r>
-    </w:p>
-    <w:p>
-      <w:pPr>
-        <w:pStyle w:val="Choice"/>
-      </w:pPr>
-      <w:r>
-        <w:t>d)</w:t>
-        <w:tab/>
-        <w:t>Permite atornillar el cable a la caja del ordenador</w:t>
-      </w:r>
-    </w:p>
-    <w:p>
-      <w:pPr>
-        <w:pStyle w:val="ListNumber"/>
-      </w:pPr>
-      <w:r>
-        <w:t>¿Qué tipo de señales transmite el conector HDMI?</w:t>
-      </w:r>
-    </w:p>
-    <w:p>
-      <w:pPr>
-        <w:pStyle w:val="Choice"/>
-      </w:pPr>
-      <w:r>
-        <w:t>a)</w:t>
-        <w:tab/>
-        <w:t>Tanto vídeo como audio con señales digitales</w:t>
-      </w:r>
-    </w:p>
-    <w:p>
-      <w:pPr>
-        <w:pStyle w:val="Choice"/>
-      </w:pPr>
-      <w:r>
-        <w:t>b)</w:t>
-        <w:tab/>
-        <w:t>Tanto vídeo como audio con señales analógicas</w:t>
-      </w:r>
-    </w:p>
-    <w:p>
-      <w:pPr>
-        <w:pStyle w:val="Choice"/>
-      </w:pPr>
-      <w:r>
-        <w:t>c)</w:t>
-        <w:tab/>
-        <w:t>Solo audio con señales digitales</w:t>
-      </w:r>
-    </w:p>
-    <w:p>
-      <w:pPr>
-        <w:pStyle w:val="Choice"/>
-      </w:pPr>
-      <w:r>
-        <w:t>d)</w:t>
-        <w:tab/>
-        <w:t>Solo vídeo con señales digitales</w:t>
-      </w:r>
-    </w:p>
-    <w:p>
-      <w:pPr>
-        <w:pStyle w:val="ListNumber"/>
-      </w:pPr>
-      <w:r>
-        <w:t>¿En qué tipo de equipos se utiliza principalmente el conector HDMI?</w:t>
-      </w:r>
-    </w:p>
-    <w:p>
-      <w:pPr>
-        <w:pStyle w:val="Choice"/>
-      </w:pPr>
-      <w:r>
-        <w:t>a)</w:t>
-        <w:tab/>
-        <w:t>En pantallas antiguas CRT</w:t>
-      </w:r>
-    </w:p>
-    <w:p>
-      <w:pPr>
-        <w:pStyle w:val="Choice"/>
-      </w:pPr>
-      <w:r>
-        <w:t>b)</w:t>
-        <w:tab/>
-        <w:t>En equipos informáticos</w:t>
-      </w:r>
-    </w:p>
-    <w:p>
-      <w:pPr>
-        <w:pStyle w:val="Choice"/>
-      </w:pPr>
-      <w:r>
-        <w:t>c)</w:t>
-        <w:tab/>
-        <w:t>En equipos multimedia nuevos</w:t>
-      </w:r>
-    </w:p>
-    <w:p>
-      <w:pPr>
-        <w:pStyle w:val="Choice"/>
-      </w:pPr>
-      <w:r>
-        <w:t>d)</w:t>
-        <w:tab/>
-        <w:t>Ninguna de las anteriores</w:t>
-      </w:r>
-    </w:p>
-    <w:p>
-      <w:pPr>
-        <w:pStyle w:val="ListNumber"/>
-      </w:pPr>
-      <w:r>
-        <w:t>¿Qué desventaja tiene el conector HDMI respecto a otros conectores de vídeo?</w:t>
-      </w:r>
-    </w:p>
-    <w:p>
-      <w:pPr>
-        <w:pStyle w:val="Choice"/>
-      </w:pPr>
-      <w:r>
-        <w:t>a)</w:t>
-        <w:tab/>
-        <w:t>Es más frágil</w:t>
-      </w:r>
-    </w:p>
-    <w:p>
-      <w:pPr>
-        <w:pStyle w:val="Choice"/>
-      </w:pPr>
-      <w:r>
-        <w:t>b)</w:t>
-        <w:tab/>
-        <w:t>Ofrece peores prestaciones</w:t>
-      </w:r>
-    </w:p>
-    <w:p>
-      <w:pPr>
-        <w:pStyle w:val="Choice"/>
-      </w:pPr>
-      <w:r>
-        <w:t>c)</w:t>
-        <w:tab/>
-        <w:t>Ninguna de las anteriores</w:t>
-      </w:r>
-    </w:p>
-    <w:p>
-      <w:pPr>
-        <w:pStyle w:val="Choice"/>
-      </w:pPr>
-      <w:r>
-        <w:t>d)</w:t>
-        <w:tab/>
-        <w:t>Utiliza señales analógicas</w:t>
-      </w:r>
-    </w:p>
-    <w:p>
-      <w:pPr>
-        <w:pStyle w:val="ListNumber"/>
-      </w:pPr>
-      <w:r>
-        <w:t>¿Qué tipo de estándar es el conector HDMI?</w:t>
-      </w:r>
-    </w:p>
-    <w:p>
-      <w:pPr>
-        <w:pStyle w:val="Choice"/>
-      </w:pPr>
-      <w:r>
-        <w:t>a)</w:t>
-        <w:tab/>
-        <w:t>Ninguna de las anteriores</w:t>
-      </w:r>
-    </w:p>
-    <w:p>
-      <w:pPr>
-        <w:pStyle w:val="Choice"/>
-      </w:pPr>
-      <w:r>
-        <w:t>b)</w:t>
-        <w:tab/>
-        <w:t>Para comunicar la tarjeta gráfica del ordenador con el monitor de vídeo o con el proyector</w:t>
-      </w:r>
-    </w:p>
-    <w:p>
-      <w:pPr>
-        <w:pStyle w:val="Choice"/>
-      </w:pPr>
-      <w:r>
-        <w:t>c)</w:t>
-        <w:tab/>
-        <w:t>Para comunicar vídeo que utiliza señales tanto analógicas como digitales</w:t>
-      </w:r>
-    </w:p>
-    <w:p>
-      <w:pPr>
-        <w:pStyle w:val="Choice"/>
-      </w:pPr>
-      <w:r>
-        <w:t>d)</w:t>
-        <w:tab/>
-        <w:t>Para transferir tanto vídeo como audio con señales digitales</w:t>
       </w:r>
     </w:p>
     <w:p>
@@ -745,6 +745,16 @@
       <w:r>
         <w:t>a)</w:t>
         <w:tab/>
+        <w:t>Un tipo de conexión inalámbrica</w:t>
+      </w:r>
+    </w:p>
+    <w:p>
+      <w:pPr>
+        <w:pStyle w:val="Choice"/>
+      </w:pPr>
+      <w:r>
+        <w:t>b)</w:t>
+        <w:tab/>
         <w:t>Una marca de cableado de cobre</w:t>
       </w:r>
     </w:p>
@@ -753,9 +763,9 @@
         <w:pStyle w:val="Choice"/>
       </w:pPr>
       <w:r>
-        <w:t>b)</w:t>
+        <w:t>c)</w:t>
         <w:tab/>
-        <w:t>Un tipo de conexión inalámbrica</w:t>
+        <w:t>Un estándar de red local utilizado para conectar ordenadores en redes de área local</w:t>
       </w:r>
     </w:p>
     <w:p>
@@ -763,23 +773,13 @@
         <w:pStyle w:val="Choice"/>
       </w:pPr>
       <w:r>
-        <w:t>c)</w:t>
+        <w:t>d)</w:t>
         <w:tab/>
         <w:t>Una tecnología de fibra óptica</w:t>
       </w:r>
     </w:p>
     <w:p>
       <w:pPr>
-        <w:pStyle w:val="Choice"/>
-      </w:pPr>
-      <w:r>
-        <w:t>d)</w:t>
-        <w:tab/>
-        <w:t>Un estándar de red local utilizado para conectar ordenadores en redes de área local</w:t>
-      </w:r>
-    </w:p>
-    <w:p>
-      <w:pPr>
         <w:pStyle w:val="ListNumber"/>
       </w:pPr>
       <w:r>
@@ -793,6 +793,16 @@
       <w:r>
         <w:t>a)</w:t>
         <w:tab/>
+        <w:t>1 kilómetro</w:t>
+      </w:r>
+    </w:p>
+    <w:p>
+      <w:pPr>
+        <w:pStyle w:val="Choice"/>
+      </w:pPr>
+      <w:r>
+        <w:t>b)</w:t>
+        <w:tab/>
         <w:t>300 metros</w:t>
       </w:r>
     </w:p>
@@ -801,7 +811,7 @@
         <w:pStyle w:val="Choice"/>
       </w:pPr>
       <w:r>
-        <w:t>b)</w:t>
+        <w:t>c)</w:t>
         <w:tab/>
         <w:t>50 metros</w:t>
       </w:r>
@@ -811,23 +821,13 @@
         <w:pStyle w:val="Choice"/>
       </w:pPr>
       <w:r>
-        <w:t>c)</w:t>
+        <w:t>d)</w:t>
         <w:tab/>
         <w:t>100 metros</w:t>
       </w:r>
     </w:p>
     <w:p>
       <w:pPr>
-        <w:pStyle w:val="Choice"/>
-      </w:pPr>
-      <w:r>
-        <w:t>d)</w:t>
-        <w:tab/>
-        <w:t>1 kilómetro</w:t>
-      </w:r>
-    </w:p>
-    <w:p>
-      <w:pPr>
         <w:pStyle w:val="ListNumber"/>
       </w:pPr>
       <w:r>
@@ -841,7 +841,7 @@
       <w:r>
         <w:t>a)</w:t>
         <w:tab/>
-        <w:t>Utilizando un cable de cobre de mayor calidad</w:t>
+        <w:t>Utilizando switch intermedios que hagan de repetidores o usando cables de fibra óptica</w:t>
       </w:r>
     </w:p>
     <w:p>
@@ -851,7 +851,7 @@
       <w:r>
         <w:t>b)</w:t>
         <w:tab/>
-        <w:t>Utilizando switch intermedios que hagan de repetidores o usando cables de fibra óptica</w:t>
+        <w:t>Utilizando un cable de cobre de mayor calidad</w:t>
       </w:r>
     </w:p>
     <w:p>
@@ -899,6 +899,16 @@
       <w:r>
         <w:t>b)</w:t>
         <w:tab/>
+        <w:t>Cable de cobre UTP o STP</w:t>
+      </w:r>
+    </w:p>
+    <w:p>
+      <w:pPr>
+        <w:pStyle w:val="Choice"/>
+      </w:pPr>
+      <w:r>
+        <w:t>c)</w:t>
+        <w:tab/>
         <w:t>Cable de fibra óptica</w:t>
       </w:r>
     </w:p>
@@ -907,19 +917,9 @@
         <w:pStyle w:val="Choice"/>
       </w:pPr>
       <w:r>
-        <w:t>c)</w:t>
+        <w:t>d)</w:t>
         <w:tab/>
         <w:t>Cable de cobre PTP</w:t>
-      </w:r>
-    </w:p>
-    <w:p>
-      <w:pPr>
-        <w:pStyle w:val="Choice"/>
-      </w:pPr>
-      <w:r>
-        <w:t>d)</w:t>
-        <w:tab/>
-        <w:t>Cable de cobre UTP o STP</w:t>
       </w:r>
     </w:p>
     <w:p>
@@ -947,6 +947,16 @@
       <w:r>
         <w:t>b)</w:t>
         <w:tab/>
+        <w:t>1000Base T</w:t>
+      </w:r>
+    </w:p>
+    <w:p>
+      <w:pPr>
+        <w:pStyle w:val="Choice"/>
+      </w:pPr>
+      <w:r>
+        <w:t>c)</w:t>
+        <w:tab/>
         <w:t>10GBase T</w:t>
       </w:r>
     </w:p>
@@ -955,23 +965,13 @@
         <w:pStyle w:val="Choice"/>
       </w:pPr>
       <w:r>
-        <w:t>c)</w:t>
+        <w:t>d)</w:t>
         <w:tab/>
         <w:t>100Base T2</w:t>
       </w:r>
     </w:p>
     <w:p>
       <w:pPr>
-        <w:pStyle w:val="Choice"/>
-      </w:pPr>
-      <w:r>
-        <w:t>d)</w:t>
-        <w:tab/>
-        <w:t>1000Base T</w:t>
-      </w:r>
-    </w:p>
-    <w:p>
-      <w:pPr>
         <w:pStyle w:val="ListNumber"/>
       </w:pPr>
       <w:r>
@@ -985,7 +985,7 @@
       <w:r>
         <w:t>a)</w:t>
         <w:tab/>
-        <w:t>Es más sencilla de manejar</w:t>
+        <w:t>Es más barata de instalar</w:t>
       </w:r>
     </w:p>
     <w:p>
@@ -995,7 +995,7 @@
       <w:r>
         <w:t>b)</w:t>
         <w:tab/>
-        <w:t>Es más barata de instalar</w:t>
+        <w:t>Es más duradera</w:t>
       </w:r>
     </w:p>
     <w:p>
@@ -1015,7 +1015,7 @@
       <w:r>
         <w:t>d)</w:t>
         <w:tab/>
-        <w:t>Es más duradera</w:t>
+        <w:t>Es más sencilla de manejar</w:t>
       </w:r>
     </w:p>
     <w:p>
@@ -1033,7 +1033,7 @@
       <w:r>
         <w:t>a)</w:t>
         <w:tab/>
-        <w:t>Tiene una velocidad menor que los cables de cobre</w:t>
+        <w:t>Da acceso a internet en los hogares</w:t>
       </w:r>
     </w:p>
     <w:p>
@@ -1053,7 +1053,7 @@
       <w:r>
         <w:t>c)</w:t>
         <w:tab/>
-        <w:t>No necesita instalación</w:t>
+        <w:t>Tiene una velocidad menor que los cables de cobre</w:t>
       </w:r>
     </w:p>
     <w:p>
@@ -1063,7 +1063,7 @@
       <w:r>
         <w:t>d)</w:t>
         <w:tab/>
-        <w:t>Da acceso a internet en los hogares</w:t>
+        <w:t>No necesita instalación</w:t>
       </w:r>
     </w:p>
     <w:p>
@@ -1081,16 +1081,6 @@
       <w:r>
         <w:t>a)</w:t>
         <w:tab/>
-        <w:t>Su mayor costo</w:t>
-      </w:r>
-    </w:p>
-    <w:p>
-      <w:pPr>
-        <w:pStyle w:val="Choice"/>
-      </w:pPr>
-      <w:r>
-        <w:t>b)</w:t>
-        <w:tab/>
         <w:t>Su facilidad de instalación</w:t>
       </w:r>
     </w:p>
@@ -1099,9 +1089,19 @@
         <w:pStyle w:val="Choice"/>
       </w:pPr>
       <w:r>
+        <w:t>b)</w:t>
+        <w:tab/>
+        <w:t>Su menor velocidad de transmisión</w:t>
+      </w:r>
+    </w:p>
+    <w:p>
+      <w:pPr>
+        <w:pStyle w:val="Choice"/>
+      </w:pPr>
+      <w:r>
         <w:t>c)</w:t>
         <w:tab/>
-        <w:t>Su menor velocidad de transmisión</w:t>
+        <w:t>Su mayor costo</w:t>
       </w:r>
     </w:p>
     <w:p>
@@ -1129,6 +1129,16 @@
       <w:r>
         <w:t>a)</w:t>
         <w:tab/>
+        <w:t>Una tecnología que permite conectar equipos entre sí o a internet de forma inalámbrica</w:t>
+      </w:r>
+    </w:p>
+    <w:p>
+      <w:pPr>
+        <w:pStyle w:val="Choice"/>
+      </w:pPr>
+      <w:r>
+        <w:t>b)</w:t>
+        <w:tab/>
         <w:t>Una conexión por cable</w:t>
       </w:r>
     </w:p>
@@ -1137,9 +1147,9 @@
         <w:pStyle w:val="Choice"/>
       </w:pPr>
       <w:r>
-        <w:t>b)</w:t>
+        <w:t>c)</w:t>
         <w:tab/>
-        <w:t>Una tecnología que permite conectar equipos entre sí o a internet de forma inalámbrica</w:t>
+        <w:t>Una marca de cableado de cobre</w:t>
       </w:r>
     </w:p>
     <w:p>
@@ -1147,23 +1157,13 @@
         <w:pStyle w:val="Choice"/>
       </w:pPr>
       <w:r>
-        <w:t>c)</w:t>
+        <w:t>d)</w:t>
         <w:tab/>
         <w:t>Una tecnología de fibra óptica</w:t>
       </w:r>
     </w:p>
     <w:p>
       <w:pPr>
-        <w:pStyle w:val="Choice"/>
-      </w:pPr>
-      <w:r>
-        <w:t>d)</w:t>
-        <w:tab/>
-        <w:t>Una marca de cableado de cobre</w:t>
-      </w:r>
-    </w:p>
-    <w:p>
-      <w:pPr>
         <w:pStyle w:val="ListNumber"/>
       </w:pPr>
       <w:r>
@@ -1177,6 +1177,16 @@
       <w:r>
         <w:t>a)</w:t>
         <w:tab/>
+        <w:t>Es más segura que las conexiones por cable</w:t>
+      </w:r>
+    </w:p>
+    <w:p>
+      <w:pPr>
+        <w:pStyle w:val="Choice"/>
+      </w:pPr>
+      <w:r>
+        <w:t>b)</w:t>
+        <w:tab/>
         <w:t>No necesita cables para realizar las conexiones</w:t>
       </w:r>
     </w:p>
@@ -1185,9 +1195,9 @@
         <w:pStyle w:val="Choice"/>
       </w:pPr>
       <w:r>
-        <w:t>b)</w:t>
+        <w:t>c)</w:t>
         <w:tab/>
-        <w:t>Es más segura que las conexiones por cable</w:t>
+        <w:t>Tiene una velocidad mayor que la fibra óptica</w:t>
       </w:r>
     </w:p>
     <w:p>
@@ -1195,23 +1205,13 @@
         <w:pStyle w:val="Choice"/>
       </w:pPr>
       <w:r>
-        <w:t>c)</w:t>
+        <w:t>d)</w:t>
         <w:tab/>
         <w:t>Puede alcanzar mayores distancias que la fibra óptica</w:t>
       </w:r>
     </w:p>
     <w:p>
       <w:pPr>
-        <w:pStyle w:val="Choice"/>
-      </w:pPr>
-      <w:r>
-        <w:t>d)</w:t>
-        <w:tab/>
-        <w:t>Tiene una velocidad mayor que la fibra óptica</w:t>
-      </w:r>
-    </w:p>
-    <w:p>
-      <w:pPr>
         <w:pStyle w:val="ListNumber"/>
       </w:pPr>
       <w:r>
@@ -1225,7 +1225,7 @@
       <w:r>
         <w:t>a)</w:t>
         <w:tab/>
-        <w:t>Son más costosas que las conexiones por cable</w:t>
+        <w:t>Tienen una velocidad menor que los cables de cobre</w:t>
       </w:r>
     </w:p>
     <w:p>
@@ -1245,7 +1245,7 @@
       <w:r>
         <w:t>c)</w:t>
         <w:tab/>
-        <w:t>Tienen un alcance menor que la fibra óptica</w:t>
+        <w:t>Son más costosas que las conexiones por cable</w:t>
       </w:r>
     </w:p>
     <w:p>
@@ -1255,7 +1255,7 @@
       <w:r>
         <w:t>d)</w:t>
         <w:tab/>
-        <w:t>Tienen una velocidad menor que los cables de cobre</w:t>
+        <w:t>Tienen un alcance menor que la fibra óptica</w:t>
       </w:r>
     </w:p>
     <w:p>
@@ -1293,7 +1293,7 @@
       <w:r>
         <w:t>c)</w:t>
         <w:tab/>
-        <w:t>802.11g</w:t>
+        <w:t>802.11b</w:t>
       </w:r>
     </w:p>
     <w:p>
@@ -1303,7 +1303,7 @@
       <w:r>
         <w:t>d)</w:t>
         <w:tab/>
-        <w:t>802.11b</w:t>
+        <w:t>802.11g</w:t>
       </w:r>
     </w:p>
     <w:p>
@@ -1321,7 +1321,7 @@
       <w:r>
         <w:t>a)</w:t>
         <w:tab/>
-        <w:t>Limitar el alcance de las comunicaciones entre dispositivos móviles.</w:t>
+        <w:t>Facilitar las comunicaciones inalámbricas entre dispositivos móviles.</w:t>
       </w:r>
     </w:p>
     <w:p>
@@ -1330,6 +1330,16 @@
       </w:pPr>
       <w:r>
         <w:t>b)</w:t>
+        <w:tab/>
+        <w:t>Aumentar la distancia de transmisión entre dispositivos móviles.</w:t>
+      </w:r>
+    </w:p>
+    <w:p>
+      <w:pPr>
+        <w:pStyle w:val="Choice"/>
+      </w:pPr>
+      <w:r>
+        <w:t>c)</w:t>
         <w:tab/>
         <w:t>Facilitar las comunicaciones a través de cables entre dispositivos móviles.</w:t>
       </w:r>
@@ -1339,19 +1349,9 @@
         <w:pStyle w:val="Choice"/>
       </w:pPr>
       <w:r>
-        <w:t>c)</w:t>
-        <w:tab/>
-        <w:t>Facilitar las comunicaciones inalámbricas entre dispositivos móviles.</w:t>
-      </w:r>
-    </w:p>
-    <w:p>
-      <w:pPr>
-        <w:pStyle w:val="Choice"/>
-      </w:pPr>
-      <w:r>
         <w:t>d)</w:t>
         <w:tab/>
-        <w:t>Aumentar la distancia de transmisión entre dispositivos móviles.</w:t>
+        <w:t>Limitar el alcance de las comunicaciones entre dispositivos móviles.</w:t>
       </w:r>
     </w:p>
     <w:p>
@@ -1369,7 +1369,7 @@
       <w:r>
         <w:t>a)</w:t>
         <w:tab/>
-        <w:t>Mayor alcance de la conexión.</w:t>
+        <w:t>Mayor versatilidad.</w:t>
       </w:r>
     </w:p>
     <w:p>
@@ -1379,7 +1379,7 @@
       <w:r>
         <w:t>b)</w:t>
         <w:tab/>
-        <w:t>Mayor versatilidad.</w:t>
+        <w:t>Menor consumo de energía.</w:t>
       </w:r>
     </w:p>
     <w:p>
@@ -1399,7 +1399,7 @@
       <w:r>
         <w:t>d)</w:t>
         <w:tab/>
-        <w:t>Menor consumo de energía.</w:t>
+        <w:t>Mayor alcance de la conexión.</w:t>
       </w:r>
     </w:p>
     <w:p>
@@ -1427,6 +1427,16 @@
       <w:r>
         <w:t>b)</w:t>
         <w:tab/>
+        <w:t>Unos 20 metros.</w:t>
+      </w:r>
+    </w:p>
+    <w:p>
+      <w:pPr>
+        <w:pStyle w:val="Choice"/>
+      </w:pPr>
+      <w:r>
+        <w:t>c)</w:t>
+        <w:tab/>
         <w:t>Unos 50 metros.</w:t>
       </w:r>
     </w:p>
@@ -1435,19 +1445,9 @@
         <w:pStyle w:val="Choice"/>
       </w:pPr>
       <w:r>
-        <w:t>c)</w:t>
+        <w:t>d)</w:t>
         <w:tab/>
         <w:t>Unos 10 metros.</w:t>
-      </w:r>
-    </w:p>
-    <w:p>
-      <w:pPr>
-        <w:pStyle w:val="Choice"/>
-      </w:pPr>
-      <w:r>
-        <w:t>d)</w:t>
-        <w:tab/>
-        <w:t>Unos 20 metros.</w:t>
       </w:r>
     </w:p>
     <w:sectPr>

--- a/source-multichoice/build/es-hardware-comunicaciones-4.docx
+++ b/source-multichoice/build/es-hardware-comunicaciones-4.docx
@@ -25,7 +25,7 @@
       <w:r>
         <w:t>a)</w:t>
         <w:tab/>
-        <w:t>VGA</w:t>
+        <w:t>RS-232</w:t>
       </w:r>
     </w:p>
     <w:p>
@@ -45,7 +45,7 @@
       <w:r>
         <w:t>c)</w:t>
         <w:tab/>
-        <w:t>PS/2</w:t>
+        <w:t>VGA</w:t>
       </w:r>
     </w:p>
     <w:p>
@@ -55,7 +55,7 @@
       <w:r>
         <w:t>d)</w:t>
         <w:tab/>
-        <w:t>RS-232</w:t>
+        <w:t>PS/2</w:t>
       </w:r>
     </w:p>
     <w:p>
@@ -73,6 +73,16 @@
       <w:r>
         <w:t>a)</w:t>
         <w:tab/>
+        <w:t>PCI</w:t>
+      </w:r>
+    </w:p>
+    <w:p>
+      <w:pPr>
+        <w:pStyle w:val="Choice"/>
+      </w:pPr>
+      <w:r>
+        <w:t>b)</w:t>
+        <w:tab/>
         <w:t>PS/2</w:t>
       </w:r>
     </w:p>
@@ -81,7 +91,7 @@
         <w:pStyle w:val="Choice"/>
       </w:pPr>
       <w:r>
-        <w:t>b)</w:t>
+        <w:t>c)</w:t>
         <w:tab/>
         <w:t>VGA</w:t>
       </w:r>
@@ -91,19 +101,9 @@
         <w:pStyle w:val="Choice"/>
       </w:pPr>
       <w:r>
-        <w:t>c)</w:t>
+        <w:t>d)</w:t>
         <w:tab/>
         <w:t>USB</w:t>
-      </w:r>
-    </w:p>
-    <w:p>
-      <w:pPr>
-        <w:pStyle w:val="Choice"/>
-      </w:pPr>
-      <w:r>
-        <w:t>d)</w:t>
-        <w:tab/>
-        <w:t>PCI</w:t>
       </w:r>
     </w:p>
     <w:p>
@@ -141,7 +141,7 @@
       <w:r>
         <w:t>c)</w:t>
         <w:tab/>
-        <w:t>Mediante un adaptador de corriente</w:t>
+        <w:t>Mediante una conexión Wi-Fi</w:t>
       </w:r>
     </w:p>
     <w:p>
@@ -151,7 +151,7 @@
       <w:r>
         <w:t>d)</w:t>
         <w:tab/>
-        <w:t>Mediante una conexión Wi-Fi</w:t>
+        <w:t>Mediante un adaptador de corriente</w:t>
       </w:r>
     </w:p>
     <w:p>
@@ -169,7 +169,7 @@
       <w:r>
         <w:t>a)</w:t>
         <w:tab/>
-        <w:t>Conector HDMI</w:t>
+        <w:t>Conector VGA</w:t>
       </w:r>
     </w:p>
     <w:p>
@@ -199,7 +199,7 @@
       <w:r>
         <w:t>d)</w:t>
         <w:tab/>
-        <w:t>Conector VGA</w:t>
+        <w:t>Conector HDMI</w:t>
       </w:r>
     </w:p>
     <w:p>
@@ -227,7 +227,7 @@
       <w:r>
         <w:t>b)</w:t>
         <w:tab/>
-        <w:t>Para comunicar vídeo que utiliza señales tanto analógicas como digitales</w:t>
+        <w:t>Para transferir tanto vídeo como audio con señales digitales</w:t>
       </w:r>
     </w:p>
     <w:p>
@@ -247,7 +247,7 @@
       <w:r>
         <w:t>d)</w:t>
         <w:tab/>
-        <w:t>Para transferir tanto vídeo como audio con señales digitales</w:t>
+        <w:t>Para comunicar vídeo que utiliza señales tanto analógicas como digitales</w:t>
       </w:r>
     </w:p>
     <w:p>
@@ -265,7 +265,199 @@
       <w:r>
         <w:t>a)</w:t>
         <w:tab/>
+        <w:t>Señales digitales</w:t>
+      </w:r>
+    </w:p>
+    <w:p>
+      <w:pPr>
+        <w:pStyle w:val="Choice"/>
+      </w:pPr>
+      <w:r>
+        <w:t>b)</w:t>
+        <w:tab/>
         <w:t>Señales mixtas</w:t>
+      </w:r>
+    </w:p>
+    <w:p>
+      <w:pPr>
+        <w:pStyle w:val="Choice"/>
+      </w:pPr>
+      <w:r>
+        <w:t>c)</w:t>
+        <w:tab/>
+        <w:t>Ninguna de las anteriores</w:t>
+      </w:r>
+    </w:p>
+    <w:p>
+      <w:pPr>
+        <w:pStyle w:val="Choice"/>
+      </w:pPr>
+      <w:r>
+        <w:t>d)</w:t>
+        <w:tab/>
+        <w:t>Señales analógicas</w:t>
+      </w:r>
+    </w:p>
+    <w:p>
+      <w:pPr>
+        <w:pStyle w:val="ListNumber"/>
+      </w:pPr>
+      <w:r>
+        <w:t>¿Cuál es la capacidad de resolución de los conectores digitales actuales?</w:t>
+      </w:r>
+    </w:p>
+    <w:p>
+      <w:pPr>
+        <w:pStyle w:val="Choice"/>
+      </w:pPr>
+      <w:r>
+        <w:t>a)</w:t>
+        <w:tab/>
+        <w:t>Igual que la del conector VGA</w:t>
+      </w:r>
+    </w:p>
+    <w:p>
+      <w:pPr>
+        <w:pStyle w:val="Choice"/>
+      </w:pPr>
+      <w:r>
+        <w:t>b)</w:t>
+        <w:tab/>
+        <w:t>Menor que la del conector VGA</w:t>
+      </w:r>
+    </w:p>
+    <w:p>
+      <w:pPr>
+        <w:pStyle w:val="Choice"/>
+      </w:pPr>
+      <w:r>
+        <w:t>c)</w:t>
+        <w:tab/>
+        <w:t>Ninguna de las anteriores</w:t>
+      </w:r>
+    </w:p>
+    <w:p>
+      <w:pPr>
+        <w:pStyle w:val="Choice"/>
+      </w:pPr>
+      <w:r>
+        <w:t>d)</w:t>
+        <w:tab/>
+        <w:t>Mayor que la del conector VGA</w:t>
+      </w:r>
+    </w:p>
+    <w:p>
+      <w:pPr>
+        <w:pStyle w:val="ListNumber"/>
+      </w:pPr>
+      <w:r>
+        <w:t>¿Por qué se sigue utilizando el conector VGA en ordenadores y monitores actuales?</w:t>
+      </w:r>
+    </w:p>
+    <w:p>
+      <w:pPr>
+        <w:pStyle w:val="Choice"/>
+      </w:pPr>
+      <w:r>
+        <w:t>a)</w:t>
+        <w:tab/>
+        <w:t>Porque ofrece mejores prestaciones que los conectores digitales</w:t>
+      </w:r>
+    </w:p>
+    <w:p>
+      <w:pPr>
+        <w:pStyle w:val="Choice"/>
+      </w:pPr>
+      <w:r>
+        <w:t>b)</w:t>
+        <w:tab/>
+        <w:t>Para mantener la compatibilidad con dispositivos antiguos</w:t>
+      </w:r>
+    </w:p>
+    <w:p>
+      <w:pPr>
+        <w:pStyle w:val="Choice"/>
+      </w:pPr>
+      <w:r>
+        <w:t>c)</w:t>
+        <w:tab/>
+        <w:t>Ninguna de las anteriores</w:t>
+      </w:r>
+    </w:p>
+    <w:p>
+      <w:pPr>
+        <w:pStyle w:val="Choice"/>
+      </w:pPr>
+      <w:r>
+        <w:t>d)</w:t>
+        <w:tab/>
+        <w:t>Porque es más robusto que los conectores digitales</w:t>
+      </w:r>
+    </w:p>
+    <w:p>
+      <w:pPr>
+        <w:pStyle w:val="ListNumber"/>
+      </w:pPr>
+      <w:r>
+        <w:t>¿Qué tipo de estándar es el conector DVI?</w:t>
+      </w:r>
+    </w:p>
+    <w:p>
+      <w:pPr>
+        <w:pStyle w:val="Choice"/>
+      </w:pPr>
+      <w:r>
+        <w:t>a)</w:t>
+        <w:tab/>
+        <w:t>Para transferir tanto vídeo como audio con señales digitales</w:t>
+      </w:r>
+    </w:p>
+    <w:p>
+      <w:pPr>
+        <w:pStyle w:val="Choice"/>
+      </w:pPr>
+      <w:r>
+        <w:t>b)</w:t>
+        <w:tab/>
+        <w:t>Para transferir datos con unidades de almacenamiento externas</w:t>
+      </w:r>
+    </w:p>
+    <w:p>
+      <w:pPr>
+        <w:pStyle w:val="Choice"/>
+      </w:pPr>
+      <w:r>
+        <w:t>c)</w:t>
+        <w:tab/>
+        <w:t>Para comunicar la tarjeta gráfica del ordenador con el monitor de vídeo o con el proyector</w:t>
+      </w:r>
+    </w:p>
+    <w:p>
+      <w:pPr>
+        <w:pStyle w:val="Choice"/>
+      </w:pPr>
+      <w:r>
+        <w:t>d)</w:t>
+        <w:tab/>
+        <w:t>Para comunicar vídeo que utiliza señales tanto analógicas como digitales</w:t>
+      </w:r>
+    </w:p>
+    <w:p>
+      <w:pPr>
+        <w:pStyle w:val="ListNumber"/>
+      </w:pPr>
+      <w:r>
+        <w:t>¿Qué tipo de señales utiliza el conector DVI?</w:t>
+      </w:r>
+    </w:p>
+    <w:p>
+      <w:pPr>
+        <w:pStyle w:val="Choice"/>
+      </w:pPr>
+      <w:r>
+        <w:t>a)</w:t>
+        <w:tab/>
+        <w:t>Tanto analógicas como digitales</w:t>
       </w:r>
     </w:p>
     <w:p>
@@ -285,7 +477,7 @@
       <w:r>
         <w:t>c)</w:t>
         <w:tab/>
-        <w:t>Señales analógicas</w:t>
+        <w:t>Solo digitales</w:t>
       </w:r>
     </w:p>
     <w:p>
@@ -295,7 +487,7 @@
       <w:r>
         <w:t>d)</w:t>
         <w:tab/>
-        <w:t>Señales digitales</w:t>
+        <w:t>Solo analógicas</w:t>
       </w:r>
     </w:p>
     <w:p>
@@ -303,7 +495,7 @@
         <w:pStyle w:val="ListNumber"/>
       </w:pPr>
       <w:r>
-        <w:t>¿Cuál es la capacidad de resolución de los conectores digitales actuales?</w:t>
+        <w:t>¿Qué ventaja tiene el conector DVI respecto al conector HDMI?</w:t>
       </w:r>
     </w:p>
     <w:p>
@@ -313,7 +505,7 @@
       <w:r>
         <w:t>a)</w:t>
         <w:tab/>
-        <w:t>Mayor que la del conector VGA</w:t>
+        <w:t>Es mucho más barato</w:t>
       </w:r>
     </w:p>
     <w:p>
@@ -322,18 +514,162 @@
       </w:pPr>
       <w:r>
         <w:t>b)</w:t>
+        <w:tab/>
+        <w:t>Permite transmitir señales de audio</w:t>
+      </w:r>
+    </w:p>
+    <w:p>
+      <w:pPr>
+        <w:pStyle w:val="Choice"/>
+      </w:pPr>
+      <w:r>
+        <w:t>c)</w:t>
+        <w:tab/>
+        <w:t>Tiene mayor capacidad de resolución</w:t>
+      </w:r>
+    </w:p>
+    <w:p>
+      <w:pPr>
+        <w:pStyle w:val="Choice"/>
+      </w:pPr>
+      <w:r>
+        <w:t>d)</w:t>
+        <w:tab/>
+        <w:t>Permite atornillar el cable a la caja del ordenador</w:t>
+      </w:r>
+    </w:p>
+    <w:p>
+      <w:pPr>
+        <w:pStyle w:val="ListNumber"/>
+      </w:pPr>
+      <w:r>
+        <w:t>¿Qué tipo de señales transmite el conector HDMI?</w:t>
+      </w:r>
+    </w:p>
+    <w:p>
+      <w:pPr>
+        <w:pStyle w:val="Choice"/>
+      </w:pPr>
+      <w:r>
+        <w:t>a)</w:t>
+        <w:tab/>
+        <w:t>Tanto vídeo como audio con señales digitales</w:t>
+      </w:r>
+    </w:p>
+    <w:p>
+      <w:pPr>
+        <w:pStyle w:val="Choice"/>
+      </w:pPr>
+      <w:r>
+        <w:t>b)</w:t>
+        <w:tab/>
+        <w:t>Tanto vídeo como audio con señales analógicas</w:t>
+      </w:r>
+    </w:p>
+    <w:p>
+      <w:pPr>
+        <w:pStyle w:val="Choice"/>
+      </w:pPr>
+      <w:r>
+        <w:t>c)</w:t>
+        <w:tab/>
+        <w:t>Solo audio con señales digitales</w:t>
+      </w:r>
+    </w:p>
+    <w:p>
+      <w:pPr>
+        <w:pStyle w:val="Choice"/>
+      </w:pPr>
+      <w:r>
+        <w:t>d)</w:t>
+        <w:tab/>
+        <w:t>Solo vídeo con señales digitales</w:t>
+      </w:r>
+    </w:p>
+    <w:p>
+      <w:pPr>
+        <w:pStyle w:val="ListNumber"/>
+      </w:pPr>
+      <w:r>
+        <w:t>¿En qué tipo de equipos se utiliza principalmente el conector HDMI?</w:t>
+      </w:r>
+    </w:p>
+    <w:p>
+      <w:pPr>
+        <w:pStyle w:val="Choice"/>
+      </w:pPr>
+      <w:r>
+        <w:t>a)</w:t>
+        <w:tab/>
+        <w:t>En pantallas antiguas CRT</w:t>
+      </w:r>
+    </w:p>
+    <w:p>
+      <w:pPr>
+        <w:pStyle w:val="Choice"/>
+      </w:pPr>
+      <w:r>
+        <w:t>b)</w:t>
+        <w:tab/>
+        <w:t>En equipos informáticos</w:t>
+      </w:r>
+    </w:p>
+    <w:p>
+      <w:pPr>
+        <w:pStyle w:val="Choice"/>
+      </w:pPr>
+      <w:r>
+        <w:t>c)</w:t>
+        <w:tab/>
+        <w:t>En equipos multimedia nuevos</w:t>
+      </w:r>
+    </w:p>
+    <w:p>
+      <w:pPr>
+        <w:pStyle w:val="Choice"/>
+      </w:pPr>
+      <w:r>
+        <w:t>d)</w:t>
         <w:tab/>
         <w:t>Ninguna de las anteriores</w:t>
       </w:r>
     </w:p>
     <w:p>
       <w:pPr>
+        <w:pStyle w:val="ListNumber"/>
+      </w:pPr>
+      <w:r>
+        <w:t>¿Qué desventaja tiene el conector HDMI respecto a otros conectores de vídeo?</w:t>
+      </w:r>
+    </w:p>
+    <w:p>
+      <w:pPr>
+        <w:pStyle w:val="Choice"/>
+      </w:pPr>
+      <w:r>
+        <w:t>a)</w:t>
+        <w:tab/>
+        <w:t>Es más frágil</w:t>
+      </w:r>
+    </w:p>
+    <w:p>
+      <w:pPr>
+        <w:pStyle w:val="Choice"/>
+      </w:pPr>
+      <w:r>
+        <w:t>b)</w:t>
+        <w:tab/>
+        <w:t>Ofrece peores prestaciones</w:t>
+      </w:r>
+    </w:p>
+    <w:p>
+      <w:pPr>
         <w:pStyle w:val="Choice"/>
       </w:pPr>
       <w:r>
         <w:t>c)</w:t>
         <w:tab/>
-        <w:t>Menor que la del conector VGA</w:t>
+        <w:t>Ninguna de las anteriores</w:t>
       </w:r>
     </w:p>
     <w:p>
@@ -343,7 +679,7 @@
       <w:r>
         <w:t>d)</w:t>
         <w:tab/>
-        <w:t>Igual que la del conector VGA</w:t>
+        <w:t>Utiliza señales analógicas</w:t>
       </w:r>
     </w:p>
     <w:p>
@@ -351,7 +687,7 @@
         <w:pStyle w:val="ListNumber"/>
       </w:pPr>
       <w:r>
-        <w:t>¿Por qué se sigue utilizando el conector VGA en ordenadores y monitores actuales?</w:t>
+        <w:t>¿Qué tipo de estándar es el conector HDMI?</w:t>
       </w:r>
     </w:p>
     <w:p>
@@ -371,7 +707,7 @@
       <w:r>
         <w:t>b)</w:t>
         <w:tab/>
-        <w:t>Porque es más robusto que los conectores digitales</w:t>
+        <w:t>Para comunicar la tarjeta gráfica del ordenador con el monitor de vídeo o con el proyector</w:t>
       </w:r>
     </w:p>
     <w:p>
@@ -380,34 +716,6 @@
       </w:pPr>
       <w:r>
         <w:t>c)</w:t>
-        <w:tab/>
-        <w:t>Porque ofrece mejores prestaciones que los conectores digitales</w:t>
-      </w:r>
-    </w:p>
-    <w:p>
-      <w:pPr>
-        <w:pStyle w:val="Choice"/>
-      </w:pPr>
-      <w:r>
-        <w:t>d)</w:t>
-        <w:tab/>
-        <w:t>Para mantener la compatibilidad con dispositivos antiguos</w:t>
-      </w:r>
-    </w:p>
-    <w:p>
-      <w:pPr>
-        <w:pStyle w:val="ListNumber"/>
-      </w:pPr>
-      <w:r>
-        <w:t>¿Qué tipo de estándar es el conector DVI?</w:t>
-      </w:r>
-    </w:p>
-    <w:p>
-      <w:pPr>
-        <w:pStyle w:val="Choice"/>
-      </w:pPr>
-      <w:r>
-        <w:t>a)</w:t>
         <w:tab/>
         <w:t>Para comunicar vídeo que utiliza señales tanto analógicas como digitales</w:t>
       </w:r>
@@ -417,321 +725,13 @@
         <w:pStyle w:val="Choice"/>
       </w:pPr>
       <w:r>
-        <w:t>b)</w:t>
-        <w:tab/>
-        <w:t>Para transferir datos con unidades de almacenamiento externas</w:t>
-      </w:r>
-    </w:p>
-    <w:p>
-      <w:pPr>
-        <w:pStyle w:val="Choice"/>
-      </w:pPr>
-      <w:r>
-        <w:t>c)</w:t>
+        <w:t>d)</w:t>
         <w:tab/>
         <w:t>Para transferir tanto vídeo como audio con señales digitales</w:t>
       </w:r>
     </w:p>
     <w:p>
       <w:pPr>
-        <w:pStyle w:val="Choice"/>
-      </w:pPr>
-      <w:r>
-        <w:t>d)</w:t>
-        <w:tab/>
-        <w:t>Para comunicar la tarjeta gráfica del ordenador con el monitor de vídeo o con el proyector</w:t>
-      </w:r>
-    </w:p>
-    <w:p>
-      <w:pPr>
-        <w:pStyle w:val="ListNumber"/>
-      </w:pPr>
-      <w:r>
-        <w:t>¿Qué tipo de señales utiliza el conector DVI?</w:t>
-      </w:r>
-    </w:p>
-    <w:p>
-      <w:pPr>
-        <w:pStyle w:val="Choice"/>
-      </w:pPr>
-      <w:r>
-        <w:t>a)</w:t>
-        <w:tab/>
-        <w:t>Solo digitales</w:t>
-      </w:r>
-    </w:p>
-    <w:p>
-      <w:pPr>
-        <w:pStyle w:val="Choice"/>
-      </w:pPr>
-      <w:r>
-        <w:t>b)</w:t>
-        <w:tab/>
-        <w:t>Tanto analógicas como digitales</w:t>
-      </w:r>
-    </w:p>
-    <w:p>
-      <w:pPr>
-        <w:pStyle w:val="Choice"/>
-      </w:pPr>
-      <w:r>
-        <w:t>c)</w:t>
-        <w:tab/>
-        <w:t>Solo analógicas</w:t>
-      </w:r>
-    </w:p>
-    <w:p>
-      <w:pPr>
-        <w:pStyle w:val="Choice"/>
-      </w:pPr>
-      <w:r>
-        <w:t>d)</w:t>
-        <w:tab/>
-        <w:t>Ninguna de las anteriores</w:t>
-      </w:r>
-    </w:p>
-    <w:p>
-      <w:pPr>
-        <w:pStyle w:val="ListNumber"/>
-      </w:pPr>
-      <w:r>
-        <w:t>¿Qué ventaja tiene el conector DVI respecto al conector HDMI?</w:t>
-      </w:r>
-    </w:p>
-    <w:p>
-      <w:pPr>
-        <w:pStyle w:val="Choice"/>
-      </w:pPr>
-      <w:r>
-        <w:t>a)</w:t>
-        <w:tab/>
-        <w:t>Permite transmitir señales de audio</w:t>
-      </w:r>
-    </w:p>
-    <w:p>
-      <w:pPr>
-        <w:pStyle w:val="Choice"/>
-      </w:pPr>
-      <w:r>
-        <w:t>b)</w:t>
-        <w:tab/>
-        <w:t>Es mucho más barato</w:t>
-      </w:r>
-    </w:p>
-    <w:p>
-      <w:pPr>
-        <w:pStyle w:val="Choice"/>
-      </w:pPr>
-      <w:r>
-        <w:t>c)</w:t>
-        <w:tab/>
-        <w:t>Tiene mayor capacidad de resolución</w:t>
-      </w:r>
-    </w:p>
-    <w:p>
-      <w:pPr>
-        <w:pStyle w:val="Choice"/>
-      </w:pPr>
-      <w:r>
-        <w:t>d)</w:t>
-        <w:tab/>
-        <w:t>Permite atornillar el cable a la caja del ordenador</w:t>
-      </w:r>
-    </w:p>
-    <w:p>
-      <w:pPr>
-        <w:pStyle w:val="ListNumber"/>
-      </w:pPr>
-      <w:r>
-        <w:t>¿Qué tipo de señales transmite el conector HDMI?</w:t>
-      </w:r>
-    </w:p>
-    <w:p>
-      <w:pPr>
-        <w:pStyle w:val="Choice"/>
-      </w:pPr>
-      <w:r>
-        <w:t>a)</w:t>
-        <w:tab/>
-        <w:t>Solo vídeo con señales digitales</w:t>
-      </w:r>
-    </w:p>
-    <w:p>
-      <w:pPr>
-        <w:pStyle w:val="Choice"/>
-      </w:pPr>
-      <w:r>
-        <w:t>b)</w:t>
-        <w:tab/>
-        <w:t>Tanto vídeo como audio con señales analógicas</w:t>
-      </w:r>
-    </w:p>
-    <w:p>
-      <w:pPr>
-        <w:pStyle w:val="Choice"/>
-      </w:pPr>
-      <w:r>
-        <w:t>c)</w:t>
-        <w:tab/>
-        <w:t>Solo audio con señales digitales</w:t>
-      </w:r>
-    </w:p>
-    <w:p>
-      <w:pPr>
-        <w:pStyle w:val="Choice"/>
-      </w:pPr>
-      <w:r>
-        <w:t>d)</w:t>
-        <w:tab/>
-        <w:t>Tanto vídeo como audio con señales digitales</w:t>
-      </w:r>
-    </w:p>
-    <w:p>
-      <w:pPr>
-        <w:pStyle w:val="ListNumber"/>
-      </w:pPr>
-      <w:r>
-        <w:t>¿En qué tipo de equipos se utiliza principalmente el conector HDMI?</w:t>
-      </w:r>
-    </w:p>
-    <w:p>
-      <w:pPr>
-        <w:pStyle w:val="Choice"/>
-      </w:pPr>
-      <w:r>
-        <w:t>a)</w:t>
-        <w:tab/>
-        <w:t>En equipos multimedia nuevos</w:t>
-      </w:r>
-    </w:p>
-    <w:p>
-      <w:pPr>
-        <w:pStyle w:val="Choice"/>
-      </w:pPr>
-      <w:r>
-        <w:t>b)</w:t>
-        <w:tab/>
-        <w:t>Ninguna de las anteriores</w:t>
-      </w:r>
-    </w:p>
-    <w:p>
-      <w:pPr>
-        <w:pStyle w:val="Choice"/>
-      </w:pPr>
-      <w:r>
-        <w:t>c)</w:t>
-        <w:tab/>
-        <w:t>En pantallas antiguas CRT</w:t>
-      </w:r>
-    </w:p>
-    <w:p>
-      <w:pPr>
-        <w:pStyle w:val="Choice"/>
-      </w:pPr>
-      <w:r>
-        <w:t>d)</w:t>
-        <w:tab/>
-        <w:t>En equipos informáticos</w:t>
-      </w:r>
-    </w:p>
-    <w:p>
-      <w:pPr>
-        <w:pStyle w:val="ListNumber"/>
-      </w:pPr>
-      <w:r>
-        <w:t>¿Qué desventaja tiene el conector HDMI respecto a otros conectores de vídeo?</w:t>
-      </w:r>
-    </w:p>
-    <w:p>
-      <w:pPr>
-        <w:pStyle w:val="Choice"/>
-      </w:pPr>
-      <w:r>
-        <w:t>a)</w:t>
-        <w:tab/>
-        <w:t>Es más frágil</w:t>
-      </w:r>
-    </w:p>
-    <w:p>
-      <w:pPr>
-        <w:pStyle w:val="Choice"/>
-      </w:pPr>
-      <w:r>
-        <w:t>b)</w:t>
-        <w:tab/>
-        <w:t>Utiliza señales analógicas</w:t>
-      </w:r>
-    </w:p>
-    <w:p>
-      <w:pPr>
-        <w:pStyle w:val="Choice"/>
-      </w:pPr>
-      <w:r>
-        <w:t>c)</w:t>
-        <w:tab/>
-        <w:t>Ninguna de las anteriores</w:t>
-      </w:r>
-    </w:p>
-    <w:p>
-      <w:pPr>
-        <w:pStyle w:val="Choice"/>
-      </w:pPr>
-      <w:r>
-        <w:t>d)</w:t>
-        <w:tab/>
-        <w:t>Ofrece peores prestaciones</w:t>
-      </w:r>
-    </w:p>
-    <w:p>
-      <w:pPr>
-        <w:pStyle w:val="ListNumber"/>
-      </w:pPr>
-      <w:r>
-        <w:t>¿Qué tipo de estándar es el conector HDMI?</w:t>
-      </w:r>
-    </w:p>
-    <w:p>
-      <w:pPr>
-        <w:pStyle w:val="Choice"/>
-      </w:pPr>
-      <w:r>
-        <w:t>a)</w:t>
-        <w:tab/>
-        <w:t>Para comunicar la tarjeta gráfica del ordenador con el monitor de vídeo o con el proyector</w:t>
-      </w:r>
-    </w:p>
-    <w:p>
-      <w:pPr>
-        <w:pStyle w:val="Choice"/>
-      </w:pPr>
-      <w:r>
-        <w:t>b)</w:t>
-        <w:tab/>
-        <w:t>Para transferir tanto vídeo como audio con señales digitales</w:t>
-      </w:r>
-    </w:p>
-    <w:p>
-      <w:pPr>
-        <w:pStyle w:val="Choice"/>
-      </w:pPr>
-      <w:r>
-        <w:t>c)</w:t>
-        <w:tab/>
-        <w:t>Ninguna de las anteriores</w:t>
-      </w:r>
-    </w:p>
-    <w:p>
-      <w:pPr>
-        <w:pStyle w:val="Choice"/>
-      </w:pPr>
-      <w:r>
-        <w:t>d)</w:t>
-        <w:tab/>
-        <w:t>Para comunicar vídeo que utiliza señales tanto analógicas como digitales</w:t>
-      </w:r>
-    </w:p>
-    <w:p>
-      <w:pPr>
         <w:pStyle w:val="ListNumber"/>
       </w:pPr>
       <w:r>
@@ -745,6 +745,16 @@
       <w:r>
         <w:t>a)</w:t>
         <w:tab/>
+        <w:t>Una marca de cableado de cobre</w:t>
+      </w:r>
+    </w:p>
+    <w:p>
+      <w:pPr>
+        <w:pStyle w:val="Choice"/>
+      </w:pPr>
+      <w:r>
+        <w:t>b)</w:t>
+        <w:tab/>
         <w:t>Un tipo de conexión inalámbrica</w:t>
       </w:r>
     </w:p>
@@ -753,9 +763,9 @@
         <w:pStyle w:val="Choice"/>
       </w:pPr>
       <w:r>
-        <w:t>b)</w:t>
+        <w:t>c)</w:t>
         <w:tab/>
-        <w:t>Una marca de cableado de cobre</w:t>
+        <w:t>Una tecnología de fibra óptica</w:t>
       </w:r>
     </w:p>
     <w:p>
@@ -763,23 +773,13 @@
         <w:pStyle w:val="Choice"/>
       </w:pPr>
       <w:r>
-        <w:t>c)</w:t>
+        <w:t>d)</w:t>
         <w:tab/>
         <w:t>Un estándar de red local utilizado para conectar ordenadores en redes de área local</w:t>
       </w:r>
     </w:p>
     <w:p>
       <w:pPr>
-        <w:pStyle w:val="Choice"/>
-      </w:pPr>
-      <w:r>
-        <w:t>d)</w:t>
-        <w:tab/>
-        <w:t>Una tecnología de fibra óptica</w:t>
-      </w:r>
-    </w:p>
-    <w:p>
-      <w:pPr>
         <w:pStyle w:val="ListNumber"/>
       </w:pPr>
       <w:r>
@@ -793,16 +793,6 @@
       <w:r>
         <w:t>a)</w:t>
         <w:tab/>
-        <w:t>1 kilómetro</w:t>
-      </w:r>
-    </w:p>
-    <w:p>
-      <w:pPr>
-        <w:pStyle w:val="Choice"/>
-      </w:pPr>
-      <w:r>
-        <w:t>b)</w:t>
-        <w:tab/>
         <w:t>300 metros</w:t>
       </w:r>
     </w:p>
@@ -811,7 +801,7 @@
         <w:pStyle w:val="Choice"/>
       </w:pPr>
       <w:r>
-        <w:t>c)</w:t>
+        <w:t>b)</w:t>
         <w:tab/>
         <w:t>50 metros</w:t>
       </w:r>
@@ -821,13 +811,23 @@
         <w:pStyle w:val="Choice"/>
       </w:pPr>
       <w:r>
-        <w:t>d)</w:t>
+        <w:t>c)</w:t>
         <w:tab/>
         <w:t>100 metros</w:t>
       </w:r>
     </w:p>
     <w:p>
       <w:pPr>
+        <w:pStyle w:val="Choice"/>
+      </w:pPr>
+      <w:r>
+        <w:t>d)</w:t>
+        <w:tab/>
+        <w:t>1 kilómetro</w:t>
+      </w:r>
+    </w:p>
+    <w:p>
+      <w:pPr>
         <w:pStyle w:val="ListNumber"/>
       </w:pPr>
       <w:r>
@@ -841,7 +841,7 @@
       <w:r>
         <w:t>a)</w:t>
         <w:tab/>
-        <w:t>Utilizando switch intermedios que hagan de repetidores o usando cables de fibra óptica</w:t>
+        <w:t>Utilizando un cable de cobre de mayor calidad</w:t>
       </w:r>
     </w:p>
     <w:p>
@@ -851,7 +851,7 @@
       <w:r>
         <w:t>b)</w:t>
         <w:tab/>
-        <w:t>Utilizando un cable de cobre de mayor calidad</w:t>
+        <w:t>Utilizando switch intermedios que hagan de repetidores o usando cables de fibra óptica</w:t>
       </w:r>
     </w:p>
     <w:p>
@@ -899,16 +899,6 @@
       <w:r>
         <w:t>b)</w:t>
         <w:tab/>
-        <w:t>Cable de cobre UTP o STP</w:t>
-      </w:r>
-    </w:p>
-    <w:p>
-      <w:pPr>
-        <w:pStyle w:val="Choice"/>
-      </w:pPr>
-      <w:r>
-        <w:t>c)</w:t>
-        <w:tab/>
         <w:t>Cable de fibra óptica</w:t>
       </w:r>
     </w:p>
@@ -917,9 +907,19 @@
         <w:pStyle w:val="Choice"/>
       </w:pPr>
       <w:r>
+        <w:t>c)</w:t>
+        <w:tab/>
+        <w:t>Cable de cobre PTP</w:t>
+      </w:r>
+    </w:p>
+    <w:p>
+      <w:pPr>
+        <w:pStyle w:val="Choice"/>
+      </w:pPr>
+      <w:r>
         <w:t>d)</w:t>
         <w:tab/>
-        <w:t>Cable de cobre PTP</w:t>
+        <w:t>Cable de cobre UTP o STP</w:t>
       </w:r>
     </w:p>
     <w:p>
@@ -947,16 +947,6 @@
       <w:r>
         <w:t>b)</w:t>
         <w:tab/>
-        <w:t>1000Base T</w:t>
-      </w:r>
-    </w:p>
-    <w:p>
-      <w:pPr>
-        <w:pStyle w:val="Choice"/>
-      </w:pPr>
-      <w:r>
-        <w:t>c)</w:t>
-        <w:tab/>
         <w:t>10GBase T</w:t>
       </w:r>
     </w:p>
@@ -965,13 +955,23 @@
         <w:pStyle w:val="Choice"/>
       </w:pPr>
       <w:r>
-        <w:t>d)</w:t>
+        <w:t>c)</w:t>
         <w:tab/>
         <w:t>100Base T2</w:t>
       </w:r>
     </w:p>
     <w:p>
       <w:pPr>
+        <w:pStyle w:val="Choice"/>
+      </w:pPr>
+      <w:r>
+        <w:t>d)</w:t>
+        <w:tab/>
+        <w:t>1000Base T</w:t>
+      </w:r>
+    </w:p>
+    <w:p>
+      <w:pPr>
         <w:pStyle w:val="ListNumber"/>
       </w:pPr>
       <w:r>
@@ -985,7 +985,7 @@
       <w:r>
         <w:t>a)</w:t>
         <w:tab/>
-        <w:t>Es más barata de instalar</w:t>
+        <w:t>Es más sencilla de manejar</w:t>
       </w:r>
     </w:p>
     <w:p>
@@ -995,7 +995,7 @@
       <w:r>
         <w:t>b)</w:t>
         <w:tab/>
-        <w:t>Es más duradera</w:t>
+        <w:t>Es más barata de instalar</w:t>
       </w:r>
     </w:p>
     <w:p>
@@ -1015,7 +1015,7 @@
       <w:r>
         <w:t>d)</w:t>
         <w:tab/>
-        <w:t>Es más sencilla de manejar</w:t>
+        <w:t>Es más duradera</w:t>
       </w:r>
     </w:p>
     <w:p>
@@ -1033,7 +1033,7 @@
       <w:r>
         <w:t>a)</w:t>
         <w:tab/>
-        <w:t>Da acceso a internet en los hogares</w:t>
+        <w:t>Tiene una velocidad menor que los cables de cobre</w:t>
       </w:r>
     </w:p>
     <w:p>
@@ -1053,7 +1053,7 @@
       <w:r>
         <w:t>c)</w:t>
         <w:tab/>
-        <w:t>Tiene una velocidad menor que los cables de cobre</w:t>
+        <w:t>No necesita instalación</w:t>
       </w:r>
     </w:p>
     <w:p>
@@ -1063,7 +1063,7 @@
       <w:r>
         <w:t>d)</w:t>
         <w:tab/>
-        <w:t>No necesita instalación</w:t>
+        <w:t>Da acceso a internet en los hogares</w:t>
       </w:r>
     </w:p>
     <w:p>
@@ -1081,6 +1081,16 @@
       <w:r>
         <w:t>a)</w:t>
         <w:tab/>
+        <w:t>Su mayor costo</w:t>
+      </w:r>
+    </w:p>
+    <w:p>
+      <w:pPr>
+        <w:pStyle w:val="Choice"/>
+      </w:pPr>
+      <w:r>
+        <w:t>b)</w:t>
+        <w:tab/>
         <w:t>Su facilidad de instalación</w:t>
       </w:r>
     </w:p>
@@ -1089,19 +1099,9 @@
         <w:pStyle w:val="Choice"/>
       </w:pPr>
       <w:r>
-        <w:t>b)</w:t>
+        <w:t>c)</w:t>
         <w:tab/>
         <w:t>Su menor velocidad de transmisión</w:t>
-      </w:r>
-    </w:p>
-    <w:p>
-      <w:pPr>
-        <w:pStyle w:val="Choice"/>
-      </w:pPr>
-      <w:r>
-        <w:t>c)</w:t>
-        <w:tab/>
-        <w:t>Su mayor costo</w:t>
       </w:r>
     </w:p>
     <w:p>
@@ -1129,6 +1129,16 @@
       <w:r>
         <w:t>a)</w:t>
         <w:tab/>
+        <w:t>Una conexión por cable</w:t>
+      </w:r>
+    </w:p>
+    <w:p>
+      <w:pPr>
+        <w:pStyle w:val="Choice"/>
+      </w:pPr>
+      <w:r>
+        <w:t>b)</w:t>
+        <w:tab/>
         <w:t>Una tecnología que permite conectar equipos entre sí o a internet de forma inalámbrica</w:t>
       </w:r>
     </w:p>
@@ -1137,9 +1147,9 @@
         <w:pStyle w:val="Choice"/>
       </w:pPr>
       <w:r>
-        <w:t>b)</w:t>
+        <w:t>c)</w:t>
         <w:tab/>
-        <w:t>Una conexión por cable</w:t>
+        <w:t>Una tecnología de fibra óptica</w:t>
       </w:r>
     </w:p>
     <w:p>
@@ -1147,23 +1157,13 @@
         <w:pStyle w:val="Choice"/>
       </w:pPr>
       <w:r>
-        <w:t>c)</w:t>
+        <w:t>d)</w:t>
         <w:tab/>
         <w:t>Una marca de cableado de cobre</w:t>
       </w:r>
     </w:p>
     <w:p>
       <w:pPr>
-        <w:pStyle w:val="Choice"/>
-      </w:pPr>
-      <w:r>
-        <w:t>d)</w:t>
-        <w:tab/>
-        <w:t>Una tecnología de fibra óptica</w:t>
-      </w:r>
-    </w:p>
-    <w:p>
-      <w:pPr>
         <w:pStyle w:val="ListNumber"/>
       </w:pPr>
       <w:r>
@@ -1177,6 +1177,16 @@
       <w:r>
         <w:t>a)</w:t>
         <w:tab/>
+        <w:t>No necesita cables para realizar las conexiones</w:t>
+      </w:r>
+    </w:p>
+    <w:p>
+      <w:pPr>
+        <w:pStyle w:val="Choice"/>
+      </w:pPr>
+      <w:r>
+        <w:t>b)</w:t>
+        <w:tab/>
         <w:t>Es más segura que las conexiones por cable</w:t>
       </w:r>
     </w:p>
@@ -1185,9 +1195,9 @@
         <w:pStyle w:val="Choice"/>
       </w:pPr>
       <w:r>
-        <w:t>b)</w:t>
+        <w:t>c)</w:t>
         <w:tab/>
-        <w:t>No necesita cables para realizar las conexiones</w:t>
+        <w:t>Puede alcanzar mayores distancias que la fibra óptica</w:t>
       </w:r>
     </w:p>
     <w:p>
@@ -1195,23 +1205,13 @@
         <w:pStyle w:val="Choice"/>
       </w:pPr>
       <w:r>
-        <w:t>c)</w:t>
+        <w:t>d)</w:t>
         <w:tab/>
         <w:t>Tiene una velocidad mayor que la fibra óptica</w:t>
       </w:r>
     </w:p>
     <w:p>
       <w:pPr>
-        <w:pStyle w:val="Choice"/>
-      </w:pPr>
-      <w:r>
-        <w:t>d)</w:t>
-        <w:tab/>
-        <w:t>Puede alcanzar mayores distancias que la fibra óptica</w:t>
-      </w:r>
-    </w:p>
-    <w:p>
-      <w:pPr>
         <w:pStyle w:val="ListNumber"/>
       </w:pPr>
       <w:r>
@@ -1225,7 +1225,7 @@
       <w:r>
         <w:t>a)</w:t>
         <w:tab/>
-        <w:t>Tienen una velocidad menor que los cables de cobre</w:t>
+        <w:t>Son más costosas que las conexiones por cable</w:t>
       </w:r>
     </w:p>
     <w:p>
@@ -1245,7 +1245,7 @@
       <w:r>
         <w:t>c)</w:t>
         <w:tab/>
-        <w:t>Son más costosas que las conexiones por cable</w:t>
+        <w:t>Tienen un alcance menor que la fibra óptica</w:t>
       </w:r>
     </w:p>
     <w:p>
@@ -1255,7 +1255,7 @@
       <w:r>
         <w:t>d)</w:t>
         <w:tab/>
-        <w:t>Tienen un alcance menor que la fibra óptica</w:t>
+        <w:t>Tienen una velocidad menor que los cables de cobre</w:t>
       </w:r>
     </w:p>
     <w:p>
@@ -1293,7 +1293,7 @@
       <w:r>
         <w:t>c)</w:t>
         <w:tab/>
-        <w:t>802.11b</w:t>
+        <w:t>802.11g</w:t>
       </w:r>
     </w:p>
     <w:p>
@@ -1303,7 +1303,7 @@
       <w:r>
         <w:t>d)</w:t>
         <w:tab/>
-        <w:t>802.11g</w:t>
+        <w:t>802.11b</w:t>
       </w:r>
     </w:p>
     <w:p>
@@ -1321,6 +1321,26 @@
       <w:r>
         <w:t>a)</w:t>
         <w:tab/>
+        <w:t>Limitar el alcance de las comunicaciones entre dispositivos móviles.</w:t>
+      </w:r>
+    </w:p>
+    <w:p>
+      <w:pPr>
+        <w:pStyle w:val="Choice"/>
+      </w:pPr>
+      <w:r>
+        <w:t>b)</w:t>
+        <w:tab/>
+        <w:t>Facilitar las comunicaciones a través de cables entre dispositivos móviles.</w:t>
+      </w:r>
+    </w:p>
+    <w:p>
+      <w:pPr>
+        <w:pStyle w:val="Choice"/>
+      </w:pPr>
+      <w:r>
+        <w:t>c)</w:t>
+        <w:tab/>
         <w:t>Facilitar las comunicaciones inalámbricas entre dispositivos móviles.</w:t>
       </w:r>
     </w:p>
@@ -1329,33 +1349,13 @@
         <w:pStyle w:val="Choice"/>
       </w:pPr>
       <w:r>
-        <w:t>b)</w:t>
+        <w:t>d)</w:t>
         <w:tab/>
         <w:t>Aumentar la distancia de transmisión entre dispositivos móviles.</w:t>
       </w:r>
     </w:p>
     <w:p>
       <w:pPr>
-        <w:pStyle w:val="Choice"/>
-      </w:pPr>
-      <w:r>
-        <w:t>c)</w:t>
-        <w:tab/>
-        <w:t>Facilitar las comunicaciones a través de cables entre dispositivos móviles.</w:t>
-      </w:r>
-    </w:p>
-    <w:p>
-      <w:pPr>
-        <w:pStyle w:val="Choice"/>
-      </w:pPr>
-      <w:r>
-        <w:t>d)</w:t>
-        <w:tab/>
-        <w:t>Limitar el alcance de las comunicaciones entre dispositivos móviles.</w:t>
-      </w:r>
-    </w:p>
-    <w:p>
-      <w:pPr>
         <w:pStyle w:val="ListNumber"/>
       </w:pPr>
       <w:r>
@@ -1369,7 +1369,7 @@
       <w:r>
         <w:t>a)</w:t>
         <w:tab/>
-        <w:t>Mayor versatilidad.</w:t>
+        <w:t>Mayor alcance de la conexión.</w:t>
       </w:r>
     </w:p>
     <w:p>
@@ -1379,7 +1379,7 @@
       <w:r>
         <w:t>b)</w:t>
         <w:tab/>
-        <w:t>Menor consumo de energía.</w:t>
+        <w:t>Mayor versatilidad.</w:t>
       </w:r>
     </w:p>
     <w:p>
@@ -1399,7 +1399,7 @@
       <w:r>
         <w:t>d)</w:t>
         <w:tab/>
-        <w:t>Mayor alcance de la conexión.</w:t>
+        <w:t>Menor consumo de energía.</w:t>
       </w:r>
     </w:p>
     <w:p>
@@ -1427,16 +1427,6 @@
       <w:r>
         <w:t>b)</w:t>
         <w:tab/>
-        <w:t>Unos 20 metros.</w:t>
-      </w:r>
-    </w:p>
-    <w:p>
-      <w:pPr>
-        <w:pStyle w:val="Choice"/>
-      </w:pPr>
-      <w:r>
-        <w:t>c)</w:t>
-        <w:tab/>
         <w:t>Unos 50 metros.</w:t>
       </w:r>
     </w:p>
@@ -1445,9 +1435,19 @@
         <w:pStyle w:val="Choice"/>
       </w:pPr>
       <w:r>
+        <w:t>c)</w:t>
+        <w:tab/>
+        <w:t>Unos 10 metros.</w:t>
+      </w:r>
+    </w:p>
+    <w:p>
+      <w:pPr>
+        <w:pStyle w:val="Choice"/>
+      </w:pPr>
+      <w:r>
         <w:t>d)</w:t>
         <w:tab/>
-        <w:t>Unos 10 metros.</w:t>
+        <w:t>Unos 20 metros.</w:t>
       </w:r>
     </w:p>
     <w:sectPr>
